--- a/Project Doc.docx
+++ b/Project Doc.docx
@@ -3716,7 +3716,6 @@
                               </w:rPr>
                               <w:t xml:space="preserve">Play alert sound &amp;print animal </w:t>
                             </w:r>
-                            <w:proofErr w:type="gramStart"/>
                             <w:r>
                               <w:rPr>
                                 <w:b/>
@@ -3724,9 +3723,8 @@
                                 <w:color w:val="4472C4" w:themeColor="accent1"/>
                                 <w:lang w:val="en-US"/>
                               </w:rPr>
-                              <w:t>detected .</w:t>
+                              <w:t xml:space="preserve">detected . show animal image on </w:t>
                             </w:r>
-                            <w:proofErr w:type="gramEnd"/>
                             <w:r>
                               <w:rPr>
                                 <w:b/>
@@ -3734,27 +3732,7 @@
                                 <w:color w:val="4472C4" w:themeColor="accent1"/>
                                 <w:lang w:val="en-US"/>
                               </w:rPr>
-                              <w:t xml:space="preserve"> show animal image on </w:t>
-                            </w:r>
-                            <w:proofErr w:type="spellStart"/>
-                            <w:r>
-                              <w:rPr>
-                                <w:b/>
-                                <w:bCs/>
-                                <w:color w:val="4472C4" w:themeColor="accent1"/>
-                                <w:lang w:val="en-US"/>
-                              </w:rPr>
-                              <w:t>nodeui</w:t>
-                            </w:r>
-                            <w:proofErr w:type="spellEnd"/>
-                            <w:r>
-                              <w:rPr>
-                                <w:b/>
-                                <w:bCs/>
-                                <w:color w:val="4472C4" w:themeColor="accent1"/>
-                                <w:lang w:val="en-US"/>
-                              </w:rPr>
-                              <w:t xml:space="preserve"> and python o/p</w:t>
+                              <w:t>nodeui and python o/p</w:t>
                             </w:r>
                           </w:p>
                         </w:txbxContent>
@@ -4706,7 +4684,6 @@
                                 <w:lang w:val="en-US"/>
                               </w:rPr>
                             </w:pPr>
-                            <w:proofErr w:type="spellStart"/>
                             <w:r>
                               <w:rPr>
                                 <w:b/>
@@ -4716,19 +4693,7 @@
                                 <w:szCs w:val="24"/>
                                 <w:lang w:val="en-US"/>
                               </w:rPr>
-                              <w:t>Disply</w:t>
-                            </w:r>
-                            <w:proofErr w:type="spellEnd"/>
-                            <w:r>
-                              <w:rPr>
-                                <w:b/>
-                                <w:bCs/>
-                                <w:color w:val="4472C4" w:themeColor="accent1"/>
-                                <w:sz w:val="24"/>
-                                <w:szCs w:val="24"/>
-                                <w:lang w:val="en-US"/>
-                              </w:rPr>
-                              <w:t xml:space="preserve"> garden frame in python output</w:t>
+                              <w:t>Disply garden frame in python output</w:t>
                             </w:r>
                           </w:p>
                         </w:txbxContent>
@@ -11506,6 +11471,47 @@
         <w:rPr>
           <w:b/>
           <w:bCs/>
+          <w:color w:val="0070C0"/>
+          <w:sz w:val="40"/>
+          <w:szCs w:val="40"/>
+        </w:rPr>
+        <w:t xml:space="preserve">11.2 </w:t>
+      </w:r>
+      <w:r>
+        <w:rPr>
+          <w:b/>
+          <w:bCs/>
+          <w:color w:val="0070C0"/>
+          <w:sz w:val="40"/>
+          <w:szCs w:val="40"/>
+        </w:rPr>
+        <w:t xml:space="preserve">NODE </w:t>
+      </w:r>
+      <w:r>
+        <w:rPr>
+          <w:b/>
+          <w:bCs/>
+          <w:color w:val="0070C0"/>
+          <w:sz w:val="40"/>
+          <w:szCs w:val="40"/>
+        </w:rPr>
+        <w:t>UI OUTPUT SCREENSHOT</w:t>
+      </w:r>
+    </w:p>
+    <w:p>
+      <w:pPr>
+        <w:ind w:left="720"/>
+        <w:rPr>
+          <w:b/>
+          <w:bCs/>
+          <w:sz w:val="44"/>
+          <w:szCs w:val="44"/>
+        </w:rPr>
+      </w:pPr>
+      <w:r>
+        <w:rPr>
+          <w:b/>
+          <w:bCs/>
           <w:noProof/>
           <w:color w:val="0070C0"/>
           <w:sz w:val="40"/>
@@ -11513,13 +11519,13 @@
         </w:rPr>
         <w:lastRenderedPageBreak/>
         <w:drawing>
-          <wp:anchor distT="0" distB="0" distL="114300" distR="114300" simplePos="0" relativeHeight="251667456" behindDoc="0" locked="0" layoutInCell="1" allowOverlap="1" wp14:anchorId="4565DA29" wp14:editId="3786D46C">
+          <wp:anchor distT="0" distB="0" distL="114300" distR="114300" simplePos="0" relativeHeight="251667456" behindDoc="0" locked="0" layoutInCell="1" allowOverlap="1" wp14:anchorId="4565DA29" wp14:editId="69FE9BA6">
             <wp:simplePos x="0" y="0"/>
             <wp:positionH relativeFrom="column">
-              <wp:posOffset>-144780</wp:posOffset>
+              <wp:posOffset>-114300</wp:posOffset>
             </wp:positionH>
             <wp:positionV relativeFrom="paragraph">
-              <wp:posOffset>673735</wp:posOffset>
+              <wp:posOffset>1283335</wp:posOffset>
             </wp:positionV>
             <wp:extent cx="5943600" cy="3060065"/>
             <wp:effectExtent l="0" t="0" r="0" b="6985"/>
@@ -11566,31 +11572,10 @@
         <w:rPr>
           <w:b/>
           <w:bCs/>
-          <w:color w:val="0070C0"/>
-          <w:sz w:val="40"/>
-          <w:szCs w:val="40"/>
-        </w:rPr>
-        <w:t xml:space="preserve">11.2 </w:t>
-      </w:r>
-      <w:r>
-        <w:rPr>
-          <w:b/>
-          <w:bCs/>
-          <w:color w:val="0070C0"/>
-          <w:sz w:val="40"/>
-          <w:szCs w:val="40"/>
-        </w:rPr>
-        <w:t xml:space="preserve">NODE </w:t>
-      </w:r>
-      <w:r>
-        <w:rPr>
-          <w:b/>
-          <w:bCs/>
-          <w:color w:val="0070C0"/>
-          <w:sz w:val="40"/>
-          <w:szCs w:val="40"/>
-        </w:rPr>
-        <w:t>UI OUTPUT SCREENSHOT</w:t>
+          <w:sz w:val="44"/>
+          <w:szCs w:val="44"/>
+        </w:rPr>
+        <w:t xml:space="preserve">  </w:t>
       </w:r>
     </w:p>
     <w:p>
@@ -11603,15 +11588,6 @@
           <w:szCs w:val="44"/>
         </w:rPr>
       </w:pPr>
-      <w:r>
-        <w:rPr>
-          <w:b/>
-          <w:bCs/>
-          <w:sz w:val="44"/>
-          <w:szCs w:val="44"/>
-        </w:rPr>
-        <w:t xml:space="preserve">  </w:t>
-      </w:r>
     </w:p>
     <w:p>
       <w:pPr>
@@ -11626,55 +11602,122 @@
     </w:p>
     <w:p>
       <w:pPr>
-        <w:ind w:left="720"/>
-        <w:rPr>
-          <w:b/>
-          <w:bCs/>
-          <w:sz w:val="44"/>
-          <w:szCs w:val="44"/>
-        </w:rPr>
-      </w:pPr>
-    </w:p>
-    <w:p>
-      <w:pPr>
-        <w:ind w:left="720"/>
-        <w:rPr>
-          <w:b/>
-          <w:bCs/>
-          <w:sz w:val="44"/>
-          <w:szCs w:val="44"/>
-        </w:rPr>
-      </w:pPr>
-    </w:p>
-    <w:p>
-      <w:pPr>
-        <w:ind w:left="720"/>
-        <w:rPr>
-          <w:b/>
-          <w:bCs/>
-          <w:sz w:val="44"/>
-          <w:szCs w:val="44"/>
-        </w:rPr>
-      </w:pPr>
-    </w:p>
-    <w:p>
-      <w:pPr>
-        <w:rPr>
-          <w:b/>
-          <w:bCs/>
-          <w:sz w:val="44"/>
-          <w:szCs w:val="44"/>
-        </w:rPr>
-      </w:pPr>
-    </w:p>
-    <w:p>
-      <w:pPr>
-        <w:ind w:left="720"/>
-        <w:rPr>
-          <w:b/>
-          <w:bCs/>
-          <w:sz w:val="144"/>
-          <w:szCs w:val="144"/>
+        <w:rPr>
+          <w:b/>
+          <w:bCs/>
+          <w:sz w:val="44"/>
+          <w:szCs w:val="44"/>
+        </w:rPr>
+      </w:pPr>
+      <w:r>
+        <w:rPr>
+          <w:b/>
+          <w:bCs/>
+          <w:sz w:val="44"/>
+          <w:szCs w:val="44"/>
+        </w:rPr>
+        <w:t xml:space="preserve">Project demo </w:t>
+      </w:r>
+      <w:proofErr w:type="spellStart"/>
+      <w:r>
+        <w:rPr>
+          <w:b/>
+          <w:bCs/>
+          <w:sz w:val="44"/>
+          <w:szCs w:val="44"/>
+        </w:rPr>
+        <w:t>vedio</w:t>
+      </w:r>
+      <w:proofErr w:type="spellEnd"/>
+      <w:r>
+        <w:rPr>
+          <w:b/>
+          <w:bCs/>
+          <w:sz w:val="44"/>
+          <w:szCs w:val="44"/>
+        </w:rPr>
+        <w:t xml:space="preserve"> link:</w:t>
+      </w:r>
+    </w:p>
+    <w:p>
+      <w:pPr>
+        <w:rPr>
+          <w:b/>
+          <w:bCs/>
+          <w:sz w:val="28"/>
+          <w:szCs w:val="28"/>
+        </w:rPr>
+      </w:pPr>
+    </w:p>
+    <w:p>
+      <w:pPr>
+        <w:rPr>
+          <w:b/>
+          <w:bCs/>
+          <w:sz w:val="36"/>
+          <w:szCs w:val="36"/>
+        </w:rPr>
+      </w:pPr>
+      <w:hyperlink r:id="rId11" w:history="1">
+        <w:r>
+          <w:rPr>
+            <w:rStyle w:val="Hyperlink"/>
+            <w:b/>
+            <w:bCs/>
+            <w:sz w:val="36"/>
+            <w:szCs w:val="36"/>
+          </w:rPr>
+          <w:t>https://drive.google.com/file/d/1NQgqMbx80Ta-gBIYaWVAQ</w:t>
+        </w:r>
+        <w:r>
+          <w:rPr>
+            <w:rStyle w:val="Hyperlink"/>
+            <w:b/>
+            <w:bCs/>
+            <w:sz w:val="36"/>
+            <w:szCs w:val="36"/>
+          </w:rPr>
+          <w:t>dr</w:t>
+        </w:r>
+        <w:r>
+          <w:rPr>
+            <w:rStyle w:val="Hyperlink"/>
+            <w:b/>
+            <w:bCs/>
+            <w:sz w:val="36"/>
+            <w:szCs w:val="36"/>
+          </w:rPr>
+          <w:t>QFzQE88fw/view?usp=sharing</w:t>
+        </w:r>
+      </w:hyperlink>
+    </w:p>
+    <w:p>
+      <w:pPr>
+        <w:rPr>
+          <w:b/>
+          <w:bCs/>
+          <w:sz w:val="36"/>
+          <w:szCs w:val="36"/>
+        </w:rPr>
+      </w:pPr>
+    </w:p>
+    <w:p>
+      <w:pPr>
+        <w:rPr>
+          <w:b/>
+          <w:bCs/>
+          <w:sz w:val="36"/>
+          <w:szCs w:val="36"/>
+        </w:rPr>
+      </w:pPr>
+    </w:p>
+    <w:p>
+      <w:pPr>
+        <w:rPr>
+          <w:b/>
+          <w:bCs/>
+          <w:sz w:val="36"/>
+          <w:szCs w:val="36"/>
         </w:rPr>
       </w:pPr>
     </w:p>
@@ -14486,6 +14529,41 @@
       <w:contextualSpacing/>
     </w:pPr>
   </w:style>
+  <w:style w:type="character" w:styleId="Hyperlink">
+    <w:name w:val="Hyperlink"/>
+    <w:basedOn w:val="DefaultParagraphFont"/>
+    <w:uiPriority w:val="99"/>
+    <w:unhideWhenUsed/>
+    <w:rsid w:val="00A161B4"/>
+    <w:rPr>
+      <w:color w:val="0563C1" w:themeColor="hyperlink"/>
+      <w:u w:val="single"/>
+    </w:rPr>
+  </w:style>
+  <w:style w:type="character" w:styleId="UnresolvedMention">
+    <w:name w:val="Unresolved Mention"/>
+    <w:basedOn w:val="DefaultParagraphFont"/>
+    <w:uiPriority w:val="99"/>
+    <w:semiHidden/>
+    <w:unhideWhenUsed/>
+    <w:rsid w:val="00A161B4"/>
+    <w:rPr>
+      <w:color w:val="605E5C"/>
+      <w:shd w:val="clear" w:color="auto" w:fill="E1DFDD"/>
+    </w:rPr>
+  </w:style>
+  <w:style w:type="character" w:styleId="FollowedHyperlink">
+    <w:name w:val="FollowedHyperlink"/>
+    <w:basedOn w:val="DefaultParagraphFont"/>
+    <w:uiPriority w:val="99"/>
+    <w:semiHidden/>
+    <w:unhideWhenUsed/>
+    <w:rsid w:val="0052714A"/>
+    <w:rPr>
+      <w:color w:val="954F72" w:themeColor="followedHyperlink"/>
+      <w:u w:val="single"/>
+    </w:rPr>
+  </w:style>
 </w:styles>
 </file>
 
